--- a/imbalance.docx
+++ b/imbalance.docx
@@ -4,12 +4,156 @@
   <w:body>
     <w:p>
       <w:r>
-        <w:t>Vengono inizialmente caricati nel workspace i dati delle acquisizioni, salvati precedentemente con estensione .mat.</w:t>
-      </w:r>
-    </w:p>
-    <w:p>
-      <w:r>
-        <w:t>Questi file contengono diversi segnali ricevuti dalla SDR, in formato matriciale e come timeseries.</w:t>
+        <w:t>Introduzione</w:t>
+      </w:r>
+    </w:p>
+    <w:p/>
+    <w:p>
+      <w:r>
+        <w:t>Per un modulatore I/Q ideale, l’ampiezza dei segnali in fase e quadratura è la stessa.</w:t>
+      </w:r>
+    </w:p>
+    <w:p>
+      <w:r>
+        <w:t xml:space="preserve">Una differenza fra le due è detta IQ </w:t>
+      </w:r>
+      <w:proofErr w:type="spellStart"/>
+      <w:r>
+        <w:t>imbalance</w:t>
+      </w:r>
+      <w:proofErr w:type="spellEnd"/>
+      <w:r>
+        <w:t xml:space="preserve">. Applicandola volontariamente da trasmettitore,  un valore positivo di </w:t>
+      </w:r>
+      <w:proofErr w:type="spellStart"/>
+      <w:r>
+        <w:t>imbalance</w:t>
+      </w:r>
+      <w:proofErr w:type="spellEnd"/>
+      <w:r>
+        <w:t xml:space="preserve"> indica che il guadagno del vettore I è maggiore di quello del vettore Q della percentuale imposta.</w:t>
+      </w:r>
+    </w:p>
+    <w:p>
+      <w:r>
+        <w:t>Le due portanti possono anche differire nella fase, in questo caso si parla di “errore di quadratura”.</w:t>
+      </w:r>
+    </w:p>
+    <w:p>
+      <w:r>
+        <w:t>Normalmente la differenza di fase fra I e Q è di 90°. Deviazioni di questo valore sono espresse come errore di quadratura. In un trasmettitore ideale esso è pari a 0°, un valore positivo indica invece un angolo maggiore di 90°.</w:t>
+      </w:r>
+    </w:p>
+    <w:p/>
+    <w:p>
+      <w:r>
+        <w:t xml:space="preserve">Lo scopo della tesina è quello di manipolare segnali soggetti a IQ </w:t>
+      </w:r>
+      <w:proofErr w:type="spellStart"/>
+      <w:r>
+        <w:t>imbalance</w:t>
+      </w:r>
+      <w:proofErr w:type="spellEnd"/>
+      <w:r>
+        <w:t>.</w:t>
+      </w:r>
+    </w:p>
+    <w:p/>
+    <w:p>
+      <w:r>
+        <w:t xml:space="preserve">Tramite SDR sono stati acquisiti diversi segnali senza modifiche e con IQ </w:t>
+      </w:r>
+      <w:proofErr w:type="spellStart"/>
+      <w:r>
+        <w:t>imbalance</w:t>
+      </w:r>
+      <w:proofErr w:type="spellEnd"/>
+      <w:r>
+        <w:t xml:space="preserve">, prodotti con </w:t>
+      </w:r>
+      <w:proofErr w:type="spellStart"/>
+      <w:r>
+        <w:t>WinIQSIM</w:t>
+      </w:r>
+      <w:proofErr w:type="spellEnd"/>
+      <w:r>
+        <w:t xml:space="preserve">. Questi sono stati osservati tramite il software di </w:t>
+      </w:r>
+      <w:proofErr w:type="spellStart"/>
+      <w:r>
+        <w:t>simulink</w:t>
+      </w:r>
+      <w:proofErr w:type="spellEnd"/>
+      <w:r>
+        <w:t xml:space="preserve"> dove è possibile vedere lo spettro e la costellazione dei campioni.</w:t>
+      </w:r>
+    </w:p>
+    <w:p>
+      <w:r>
+        <w:t xml:space="preserve">A uno dei segnali originali è stato poi applicato tramite script un </w:t>
+      </w:r>
+      <w:proofErr w:type="spellStart"/>
+      <w:r>
+        <w:t>imbalance</w:t>
+      </w:r>
+      <w:proofErr w:type="spellEnd"/>
+      <w:r>
+        <w:t xml:space="preserve"> del 30% per poi confrontarlo con il segnale che era stato modificato in trasmissione.</w:t>
+      </w:r>
+    </w:p>
+    <w:p>
+      <w:r>
+        <w:t>Il segnale modificato è stato poi corretto ed è stato stimato il suo sbilanciamento.</w:t>
+      </w:r>
+    </w:p>
+    <w:p>
+      <w:r>
+        <w:t>Per quando riguarda i segnali acquisiti, il processo di recupero dell’</w:t>
+      </w:r>
+      <w:proofErr w:type="spellStart"/>
+      <w:r>
+        <w:t>imbalance</w:t>
+      </w:r>
+      <w:proofErr w:type="spellEnd"/>
+      <w:r>
+        <w:t xml:space="preserve"> è complicato dall’ambiguità di fase.</w:t>
+      </w:r>
+    </w:p>
+    <w:p/>
+    <w:p/>
+    <w:p/>
+    <w:p>
+      <w:r>
+        <w:t>-------------------------------------------------------------------------------------------------------------------------------------</w:t>
+      </w:r>
+    </w:p>
+    <w:p/>
+    <w:p/>
+    <w:p/>
+    <w:p>
+      <w:r>
+        <w:t>Vengono inizialmente caricati nel workspace i dati delle acquisizioni, salvati precedentemente con estensione .</w:t>
+      </w:r>
+      <w:proofErr w:type="spellStart"/>
+      <w:r>
+        <w:t>mat</w:t>
+      </w:r>
+      <w:proofErr w:type="spellEnd"/>
+      <w:r>
+        <w:t>.</w:t>
+      </w:r>
+    </w:p>
+    <w:p>
+      <w:r>
+        <w:t xml:space="preserve">Questi file contengono diversi segnali ricevuti dalla SDR, in formato matriciale e come </w:t>
+      </w:r>
+      <w:proofErr w:type="spellStart"/>
+      <w:r>
+        <w:t>timeseries</w:t>
+      </w:r>
+      <w:proofErr w:type="spellEnd"/>
+      <w:r>
+        <w:t>.</w:t>
       </w:r>
     </w:p>
     <w:p>
@@ -22,7 +166,31 @@
     </w:p>
     <w:p>
       <w:r>
-        <w:t>Sono presenti due acquisizioni di segnale senza imbalance con diversi valori di ampiezza e tre segnali ai quali è stata applicata una iq imbalance prima della trasmissione.</w:t>
+        <w:t xml:space="preserve">Sono presenti due acquisizioni di segnale senza </w:t>
+      </w:r>
+      <w:proofErr w:type="spellStart"/>
+      <w:r>
+        <w:t>imbalance</w:t>
+      </w:r>
+      <w:proofErr w:type="spellEnd"/>
+      <w:r>
+        <w:t xml:space="preserve"> con diversi valori di ampiezza e tre segnali ai quali è stata applicata una </w:t>
+      </w:r>
+      <w:proofErr w:type="spellStart"/>
+      <w:r>
+        <w:t>iq</w:t>
+      </w:r>
+      <w:proofErr w:type="spellEnd"/>
+      <w:r>
+        <w:t xml:space="preserve"> </w:t>
+      </w:r>
+      <w:proofErr w:type="spellStart"/>
+      <w:r>
+        <w:t>imbalance</w:t>
+      </w:r>
+      <w:proofErr w:type="spellEnd"/>
+      <w:r>
+        <w:t xml:space="preserve"> prima della trasmissione.</w:t>
       </w:r>
     </w:p>
     <w:p>
@@ -35,6 +203,7 @@
         <w:rPr>
           <w:lang w:val="en-GB"/>
         </w:rPr>
+        <w:lastRenderedPageBreak/>
         <w:t>\begin{itemize}</w:t>
       </w:r>
     </w:p>
@@ -179,26 +348,68 @@
         <w:t>ha l’obbiettivo di modificare uno dei segnali originali applicando</w:t>
       </w:r>
       <w:r>
-        <w:t xml:space="preserve"> un imbalance a</w:t>
-      </w:r>
-      <w:r>
-        <w:t>rbitrario a “signal1”, una delle acquisizioni alla quale non era stato imposto un IQ imbalance in trasmissione.</w:t>
+        <w:t xml:space="preserve"> un </w:t>
+      </w:r>
+      <w:proofErr w:type="spellStart"/>
+      <w:r>
+        <w:t>imbalance</w:t>
+      </w:r>
+      <w:proofErr w:type="spellEnd"/>
+      <w:r>
+        <w:t xml:space="preserve"> a</w:t>
+      </w:r>
+      <w:r>
+        <w:t xml:space="preserve">rbitrario a “signal1”, una delle acquisizioni alla quale non era stato imposto un IQ </w:t>
+      </w:r>
+      <w:proofErr w:type="spellStart"/>
+      <w:r>
+        <w:t>imbalance</w:t>
+      </w:r>
+      <w:proofErr w:type="spellEnd"/>
+      <w:r>
+        <w:t xml:space="preserve"> in trasmissione.</w:t>
       </w:r>
     </w:p>
     <w:p>
       <w:r>
         <w:t xml:space="preserve">La funzione </w:t>
       </w:r>
+      <w:proofErr w:type="spellStart"/>
       <w:r>
         <w:t>apply_IQ_imbal</w:t>
       </w:r>
-      <w:r>
-        <w:t>, tramite iqimbal consente di applicare un imbalance di ampiezza e fase ad un segnale qualsiasi.</w:t>
-      </w:r>
-    </w:p>
-    <w:p>
-      <w:r>
-        <w:t>Nel nostro caso siamo interessati solo a quello di ampiezza, inseriamo quindi come parametro di ingresso alla funzione il valore in dB desiderato: $20*log10(1.3)$ per un imbalance del 30%.</w:t>
+      <w:proofErr w:type="spellEnd"/>
+      <w:r>
+        <w:t xml:space="preserve">, tramite </w:t>
+      </w:r>
+      <w:proofErr w:type="spellStart"/>
+      <w:r>
+        <w:t>iqimbal</w:t>
+      </w:r>
+      <w:proofErr w:type="spellEnd"/>
+      <w:r>
+        <w:t xml:space="preserve"> consente di applicare un </w:t>
+      </w:r>
+      <w:proofErr w:type="spellStart"/>
+      <w:r>
+        <w:t>imbalance</w:t>
+      </w:r>
+      <w:proofErr w:type="spellEnd"/>
+      <w:r>
+        <w:t xml:space="preserve"> di ampiezza e fase ad un segnale qualsiasi.</w:t>
+      </w:r>
+    </w:p>
+    <w:p>
+      <w:r>
+        <w:t xml:space="preserve">Nel nostro caso siamo interessati solo a quello di ampiezza, inseriamo quindi come parametro di ingresso alla funzione il valore in dB desiderato: $20*log10(1.3)$ per un </w:t>
+      </w:r>
+      <w:proofErr w:type="spellStart"/>
+      <w:r>
+        <w:t>imbalance</w:t>
+      </w:r>
+      <w:proofErr w:type="spellEnd"/>
+      <w:r>
+        <w:t xml:space="preserve"> del 30%.</w:t>
       </w:r>
     </w:p>
     <w:p>
@@ -225,7 +436,15 @@
     </w:p>
     <w:p>
       <w:r>
-        <w:t xml:space="preserve">L’approccio utilizzato è quello generico, considerando che ci sia un imbalance sia di ampiezza che di fase. </w:t>
+        <w:t xml:space="preserve">L’approccio utilizzato è quello generico, considerando che ci sia un </w:t>
+      </w:r>
+      <w:proofErr w:type="spellStart"/>
+      <w:r>
+        <w:t>imbalance</w:t>
+      </w:r>
+      <w:proofErr w:type="spellEnd"/>
+      <w:r>
+        <w:t xml:space="preserve"> sia di ampiezza che di fase. </w:t>
       </w:r>
     </w:p>
     <w:p>
@@ -239,7 +458,15 @@
         <w:t xml:space="preserve"> prodotto</w:t>
       </w:r>
       <w:r>
-        <w:t xml:space="preserve"> tra il segnale con imbalance e una matrice di correzione R.</w:t>
+        <w:t xml:space="preserve"> tra il segnale con </w:t>
+      </w:r>
+      <w:proofErr w:type="spellStart"/>
+      <w:r>
+        <w:t>imbalance</w:t>
+      </w:r>
+      <w:proofErr w:type="spellEnd"/>
+      <w:r>
+        <w:t xml:space="preserve"> e una matrice di correzione R.</w:t>
       </w:r>
     </w:p>
     <w:p>
@@ -259,123 +486,71 @@
     </w:p>
     <w:p>
       <w:r>
+        <w:t>Il segnale X dovrà essere una matrice 2xN dove N è il numero di campioni e le due righe sono rispettivamente parte immaginaria e reale.</w:t>
+      </w:r>
+    </w:p>
+    <w:p>
+      <w:r>
+        <w:t>La matrice R invece è espressa come:</w:t>
+      </w:r>
+    </w:p>
+    <w:p>
+      <w:r>
+        <w:t>\[</w:t>
+      </w:r>
+    </w:p>
+    <w:p>
+      <w:r>
+        <w:t>R =</w:t>
+      </w:r>
+    </w:p>
+    <w:p>
+      <w:r>
+        <w:t>\</w:t>
+      </w:r>
+      <w:proofErr w:type="spellStart"/>
+      <w:r>
+        <w:t>begin</w:t>
+      </w:r>
+      <w:proofErr w:type="spellEnd"/>
+      <w:r>
+        <w:t>{</w:t>
+      </w:r>
+      <w:proofErr w:type="spellStart"/>
+      <w:r>
+        <w:t>bmatrix</w:t>
+      </w:r>
+      <w:proofErr w:type="spellEnd"/>
+      <w:r>
+        <w:t>}</w:t>
+      </w:r>
+    </w:p>
+    <w:p>
+      <w:r>
+        <w:t>1+Re{C} &amp; Im{C}\\</w:t>
+      </w:r>
+    </w:p>
+    <w:p>
+      <w:r>
         <w:lastRenderedPageBreak/>
-        <w:t>Il segnale X dovrà essere una matrice 2xN dove N è il numero di campioni e le due righe sono rispettivamente parte immaginaria e reale.</w:t>
-      </w:r>
-    </w:p>
-    <w:p>
-      <w:r>
-        <w:t>La matrice R invece è espressa come:</w:t>
-      </w:r>
-    </w:p>
-    <w:p>
-      <w:r>
-        <w:t>\[</w:t>
-      </w:r>
-    </w:p>
-    <w:p>
-      <w:r>
-        <w:t>R =</w:t>
-      </w:r>
-    </w:p>
-    <w:p>
-      <w:pPr>
-        <w:rPr>
-          <w:lang w:val="en-GB"/>
-        </w:rPr>
-      </w:pPr>
-      <w:r>
-        <w:rPr>
-          <w:lang w:val="en-GB"/>
-        </w:rPr>
-        <w:t>\begin{bmatrix}</w:t>
-      </w:r>
-    </w:p>
-    <w:p>
-      <w:pPr>
-        <w:rPr>
-          <w:lang w:val="en-GB"/>
-        </w:rPr>
-      </w:pPr>
-      <w:r>
-        <w:rPr>
-          <w:lang w:val="en-GB"/>
-        </w:rPr>
-        <w:t>1</w:t>
-      </w:r>
-      <w:r>
-        <w:rPr>
-          <w:lang w:val="en-GB"/>
-        </w:rPr>
-        <w:t>+Re{C}</w:t>
-      </w:r>
-      <w:r>
-        <w:rPr>
-          <w:lang w:val="en-GB"/>
-        </w:rPr>
-        <w:t xml:space="preserve"> &amp; </w:t>
-      </w:r>
-      <w:r>
-        <w:rPr>
-          <w:lang w:val="en-GB"/>
-        </w:rPr>
-        <w:t>Im{C}</w:t>
-      </w:r>
-      <w:r>
-        <w:rPr>
-          <w:lang w:val="en-GB"/>
-        </w:rPr>
-        <w:t>\\</w:t>
-      </w:r>
-    </w:p>
-    <w:p>
-      <w:pPr>
-        <w:rPr>
-          <w:lang w:val="en-GB"/>
-        </w:rPr>
-      </w:pPr>
-      <w:r>
-        <w:rPr>
-          <w:lang w:val="en-GB"/>
-        </w:rPr>
-        <w:t>Im{C}</w:t>
-      </w:r>
-      <w:r>
-        <w:rPr>
-          <w:lang w:val="en-GB"/>
-        </w:rPr>
-        <w:t xml:space="preserve"> &amp; </w:t>
-      </w:r>
-      <w:r>
-        <w:rPr>
-          <w:lang w:val="en-GB"/>
-        </w:rPr>
-        <w:t>1-Re{C}</w:t>
-      </w:r>
-    </w:p>
-    <w:p>
-      <w:pPr>
-        <w:rPr>
-          <w:lang w:val="en-GB"/>
-        </w:rPr>
-      </w:pPr>
-      <w:r>
-        <w:rPr>
-          <w:lang w:val="en-GB"/>
-        </w:rPr>
-        <w:t>\end{bmatrix}</w:t>
-      </w:r>
-    </w:p>
-    <w:p>
-      <w:pPr>
-        <w:rPr>
-          <w:lang w:val="en-GB"/>
-        </w:rPr>
-      </w:pPr>
-      <w:r>
-        <w:rPr>
-          <w:lang w:val="en-GB"/>
-        </w:rPr>
+        <w:t>Im{C} &amp; 1-Re{C}</w:t>
+      </w:r>
+    </w:p>
+    <w:p>
+      <w:r>
+        <w:t>\end{</w:t>
+      </w:r>
+      <w:proofErr w:type="spellStart"/>
+      <w:r>
+        <w:t>bmatrix</w:t>
+      </w:r>
+      <w:proofErr w:type="spellEnd"/>
+      <w:r>
+        <w:t>}</w:t>
+      </w:r>
+    </w:p>
+    <w:p>
+      <w:r>
         <w:t>\]</w:t>
       </w:r>
     </w:p>
@@ -390,28 +565,57 @@
         <w:t>i</w:t>
       </w:r>
       <w:r>
-        <w:t xml:space="preserve"> valori di imbalance di ampiezza e fase.</w:t>
+        <w:t xml:space="preserve"> valori di </w:t>
+      </w:r>
+      <w:proofErr w:type="spellStart"/>
+      <w:r>
+        <w:t>imbalance</w:t>
+      </w:r>
+      <w:proofErr w:type="spellEnd"/>
+      <w:r>
+        <w:t xml:space="preserve"> di ampiezza e fase.</w:t>
       </w:r>
     </w:p>
     <w:p/>
     <w:p>
       <w:r>
-        <w:t>La funzione imbalance_</w:t>
-      </w:r>
-      <w:r>
-        <w:t>estimation infine,</w:t>
+        <w:t xml:space="preserve">La funzione </w:t>
+      </w:r>
+      <w:proofErr w:type="spellStart"/>
+      <w:r>
+        <w:t>imbalance_</w:t>
+      </w:r>
+      <w:r>
+        <w:t>estimation</w:t>
+      </w:r>
+      <w:proofErr w:type="spellEnd"/>
+      <w:r>
+        <w:t xml:space="preserve"> infine,</w:t>
       </w:r>
       <w:r>
         <w:t xml:space="preserve"> utilizza </w:t>
       </w:r>
       <w:r>
-        <w:t>l’oggetto comm.IQImbalanceCompensator</w:t>
-      </w:r>
+        <w:t xml:space="preserve">l’oggetto </w:t>
+      </w:r>
+      <w:proofErr w:type="spellStart"/>
+      <w:r>
+        <w:t>comm.IQImbalanceCompensator</w:t>
+      </w:r>
+      <w:proofErr w:type="spellEnd"/>
       <w:r>
         <w:t xml:space="preserve"> per ricavare </w:t>
       </w:r>
       <w:r>
-        <w:t>la stima dell’imbalance di ampiezza e fase.</w:t>
+        <w:t>la stima dell’</w:t>
+      </w:r>
+      <w:proofErr w:type="spellStart"/>
+      <w:r>
+        <w:t>imbalance</w:t>
+      </w:r>
+      <w:proofErr w:type="spellEnd"/>
+      <w:r>
+        <w:t xml:space="preserve"> di ampiezza e fase.</w:t>
       </w:r>
     </w:p>
     <w:p>
@@ -428,12 +632,28 @@
         <w:t xml:space="preserve"> è efficace per il segnale </w:t>
       </w:r>
       <w:r>
-        <w:t>modificato dallo script mentre non fornisce risultati soddisfacenti per i segnali ai quali è stato applicato l’imbalance prima della trasmissione.</w:t>
-      </w:r>
-    </w:p>
-    <w:p>
-      <w:r>
-        <w:t>La causa è probabilmente l’effetto di rotazione della nuvola di campioni dovuta all’ambiguità di fase che si rileva al ricevitore che porta la nuvola di campioni ad essere indistinguibile da una nuvola senza imbalance.</w:t>
+        <w:t>modificato dallo script mentre non fornisce risultati soddisfacenti per i segnali ai quali è stato applicato l’</w:t>
+      </w:r>
+      <w:proofErr w:type="spellStart"/>
+      <w:r>
+        <w:t>imbalance</w:t>
+      </w:r>
+      <w:proofErr w:type="spellEnd"/>
+      <w:r>
+        <w:t xml:space="preserve"> prima della trasmissione.</w:t>
+      </w:r>
+    </w:p>
+    <w:p>
+      <w:r>
+        <w:t xml:space="preserve">La causa è probabilmente l’effetto di rotazione della nuvola di campioni dovuta all’ambiguità di fase che si rileva al ricevitore che porta la nuvola di campioni ad essere indistinguibile da una nuvola senza </w:t>
+      </w:r>
+      <w:proofErr w:type="spellStart"/>
+      <w:r>
+        <w:t>imbalance</w:t>
+      </w:r>
+      <w:proofErr w:type="spellEnd"/>
+      <w:r>
+        <w:t>.</w:t>
       </w:r>
     </w:p>
     <w:p/>
@@ -444,7 +664,23 @@
     </w:p>
     <w:p>
       <w:r>
-        <w:t>In seguito al processamento su simulink è possibile osservare che le nuvole di campioni dei segnali con imbalance si addensano in quattro punti che rappresentano i vertici di un rettangolo.</w:t>
+        <w:t xml:space="preserve">In seguito al processamento su </w:t>
+      </w:r>
+      <w:proofErr w:type="spellStart"/>
+      <w:r>
+        <w:t>simulink</w:t>
+      </w:r>
+      <w:proofErr w:type="spellEnd"/>
+      <w:r>
+        <w:t xml:space="preserve"> è possibile osservare che le nuvole di campioni dei segnali con </w:t>
+      </w:r>
+      <w:proofErr w:type="spellStart"/>
+      <w:r>
+        <w:t>imbalance</w:t>
+      </w:r>
+      <w:proofErr w:type="spellEnd"/>
+      <w:r>
+        <w:t xml:space="preserve"> si addensano in quattro punti che rappresentano i vertici di un rettangolo.</w:t>
       </w:r>
     </w:p>
     <w:p>
@@ -463,19 +699,48 @@
       </w:r>
     </w:p>
     <w:p>
-      <w:r>
-        <w:t xml:space="preserve">Conseriamo un quadrato </w:t>
-      </w:r>
-      <w:r>
-        <w:t xml:space="preserve"> AxA </w:t>
-      </w:r>
-      <w:r>
-        <w:t>i cui vertici rappresentano I punti di una costellazione senza imbalance.</w:t>
-      </w:r>
-    </w:p>
-    <w:p>
-      <w:r>
-        <w:t>L’effetto di un imbalance in ampiezza di valore K</w:t>
+      <w:proofErr w:type="spellStart"/>
+      <w:r>
+        <w:t>Conseriamo</w:t>
+      </w:r>
+      <w:proofErr w:type="spellEnd"/>
+      <w:r>
+        <w:t xml:space="preserve"> un quadrato </w:t>
+      </w:r>
+      <w:r>
+        <w:t xml:space="preserve"> </w:t>
+      </w:r>
+      <w:proofErr w:type="spellStart"/>
+      <w:r>
+        <w:t>AxA</w:t>
+      </w:r>
+      <w:proofErr w:type="spellEnd"/>
+      <w:r>
+        <w:t xml:space="preserve"> </w:t>
+      </w:r>
+      <w:r>
+        <w:t xml:space="preserve">i cui vertici rappresentano I punti di una costellazione senza </w:t>
+      </w:r>
+      <w:proofErr w:type="spellStart"/>
+      <w:r>
+        <w:t>imbalance</w:t>
+      </w:r>
+      <w:proofErr w:type="spellEnd"/>
+      <w:r>
+        <w:t>.</w:t>
+      </w:r>
+    </w:p>
+    <w:p>
+      <w:r>
+        <w:t xml:space="preserve">L’effetto di un </w:t>
+      </w:r>
+      <w:proofErr w:type="spellStart"/>
+      <w:r>
+        <w:t>imbalance</w:t>
+      </w:r>
+      <w:proofErr w:type="spellEnd"/>
+      <w:r>
+        <w:t xml:space="preserve"> in ampiezza di valore K</w:t>
       </w:r>
       <w:r>
         <w:t xml:space="preserve"> produce una costellazione rettangolare $A’B’$ dove $A’=AK$ e $B’=A/K$. Il rapporto fra i lati sarà quindi $A’/B’=K^2$.</w:t>
@@ -483,8 +748,15 @@
     </w:p>
     <w:p>
       <w:r>
-        <w:lastRenderedPageBreak/>
-        <w:t>Per ottenere il coefficiente di imbalance quindi, è necessario considerare la radice quadrata del rapporto fra i lati.</w:t>
+        <w:t xml:space="preserve">Per ottenere il coefficiente di </w:t>
+      </w:r>
+      <w:proofErr w:type="spellStart"/>
+      <w:r>
+        <w:t>imbalance</w:t>
+      </w:r>
+      <w:proofErr w:type="spellEnd"/>
+      <w:r>
+        <w:t xml:space="preserve"> quindi, è necessario considerare la radice quadrata del rapporto fra i lati.</w:t>
       </w:r>
     </w:p>
     <w:sectPr>
